--- a/Final/CpE403_Project_F2018.docx
+++ b/Final/CpE403_Project_F2018.docx
@@ -14,19 +14,8 @@
       <w:pPr>
         <w:pStyle w:val="NoSpacing"/>
       </w:pPr>
-      <w:r>
-        <w:t xml:space="preserve">Dr. Venkatesan </w:t>
-      </w:r>
-      <w:proofErr w:type="spellStart"/>
-      <w:r>
-        <w:t>Muthukumar</w:t>
-      </w:r>
-      <w:proofErr w:type="spellEnd"/>
-    </w:p>
-    <w:p>
-      <w:pPr>
-        <w:pStyle w:val="NoSpacing"/>
-      </w:pPr>
+      <w:bookmarkStart w:id="0" w:name="_GoBack"/>
+      <w:bookmarkEnd w:id="0"/>
       <w:r>
         <w:t>C</w:t>
       </w:r>
@@ -100,15 +89,7 @@
         <w:t xml:space="preserve"> </w:t>
       </w:r>
       <w:r>
-        <w:t xml:space="preserve">and a </w:t>
-      </w:r>
-      <w:proofErr w:type="spellStart"/>
-      <w:r>
-        <w:t>BeagleBoneBlack</w:t>
-      </w:r>
-      <w:proofErr w:type="spellEnd"/>
-      <w:r>
-        <w:t xml:space="preserve"> (BBB)</w:t>
+        <w:t>and a BeagleBoneBlack (BBB)</w:t>
       </w:r>
     </w:p>
     <w:p>
@@ -131,15 +112,7 @@
         <w:t>stablish a gateway and collector application on BBB</w:t>
       </w:r>
       <w:r>
-        <w:t xml:space="preserve">. Setup up </w:t>
-      </w:r>
-      <w:proofErr w:type="spellStart"/>
-      <w:r>
-        <w:t>CoProcessor</w:t>
-      </w:r>
-      <w:proofErr w:type="spellEnd"/>
-      <w:r>
-        <w:t xml:space="preserve"> on one C</w:t>
+        <w:t>. Setup up CoProcessor on one C</w:t>
       </w:r>
       <w:r>
         <w:t>C</w:t>
@@ -151,15 +124,7 @@
         <w:t>To</w:t>
       </w:r>
       <w:r>
-        <w:t xml:space="preserve"> </w:t>
-      </w:r>
-      <w:proofErr w:type="spellStart"/>
-      <w:r>
-        <w:t>ssh</w:t>
-      </w:r>
-      <w:proofErr w:type="spellEnd"/>
-      <w:r>
-        <w:t xml:space="preserve"> into BBB the FTDI interface was first used to determine </w:t>
+        <w:t xml:space="preserve"> ssh into BBB the FTDI interface was first used to determine </w:t>
       </w:r>
       <w:r>
         <w:t xml:space="preserve">the </w:t>
@@ -333,15 +298,7 @@
         <w:t xml:space="preserve"> Laptops</w:t>
       </w:r>
       <w:r>
-        <w:t xml:space="preserve">, other </w:t>
-      </w:r>
-      <w:proofErr w:type="spellStart"/>
-      <w:r>
-        <w:t>misc</w:t>
-      </w:r>
-      <w:proofErr w:type="spellEnd"/>
-      <w:r>
-        <w:t xml:space="preserve"> accessories</w:t>
+        <w:t>, other misc accessories</w:t>
       </w:r>
     </w:p>
     <w:p>
@@ -355,13 +312,8 @@
         <w:t>oftware</w:t>
       </w:r>
       <w:r>
-        <w:t xml:space="preserve">: CCS8, VM, Ubuntu Linux, TI15.4 Stack SDK, TI </w:t>
-      </w:r>
-      <w:proofErr w:type="spellStart"/>
-      <w:r>
-        <w:t>UniFlash</w:t>
-      </w:r>
-      <w:proofErr w:type="spellEnd"/>
+        <w:t>: CCS8, VM, Ubuntu Linux, TI15.4 Stack SDK, TI UniFlash</w:t>
+      </w:r>
     </w:p>
     <w:p>
       <w:pPr>
@@ -416,15 +368,7 @@
         </w:numPr>
       </w:pPr>
       <w:r>
-        <w:t xml:space="preserve">Used </w:t>
-      </w:r>
-      <w:proofErr w:type="spellStart"/>
-      <w:r>
-        <w:t>UniFlash</w:t>
-      </w:r>
-      <w:proofErr w:type="spellEnd"/>
-      <w:r>
-        <w:t xml:space="preserve"> to FLASH hex files into CC1350’s</w:t>
+        <w:t>Used UniFlash to FLASH hex files into CC1350’s</w:t>
       </w:r>
     </w:p>
     <w:p>
@@ -797,15 +741,7 @@
         <w:t>IP</w:t>
       </w:r>
       <w:r>
-        <w:t xml:space="preserve"> address, then switched to </w:t>
-      </w:r>
-      <w:proofErr w:type="spellStart"/>
-      <w:r>
-        <w:t>ssh</w:t>
-      </w:r>
-      <w:proofErr w:type="spellEnd"/>
-      <w:r>
-        <w:t xml:space="preserve"> to run </w:t>
+        <w:t xml:space="preserve"> address, then switched to ssh to run </w:t>
       </w:r>
       <w:r>
         <w:t>g</w:t>
@@ -1195,8 +1131,6 @@
       <w:pPr>
         <w:ind w:firstLine="0"/>
       </w:pPr>
-      <w:bookmarkStart w:id="0" w:name="_GoBack"/>
-      <w:bookmarkEnd w:id="0"/>
       <w:r>
         <w:lastRenderedPageBreak/>
         <w:t>CCS Hex files</w:t>
@@ -1325,15 +1259,7 @@
         <w:t>CC1350s would be to modify the fun</w:t>
       </w:r>
       <w:r>
-        <w:t xml:space="preserve">ction the reports the temp data. After flashing one device the code in this function could be modified to get information from the ADC input for another CC1350 presumably connected to another type of sensor it doesn’t </w:t>
-      </w:r>
-      <w:proofErr w:type="gramStart"/>
-      <w:r>
-        <w:t>necessary</w:t>
-      </w:r>
-      <w:proofErr w:type="gramEnd"/>
-      <w:r>
-        <w:t xml:space="preserve"> have to be a lux or humidity sensor however, the proper changes in the gateway would have to be made in that to make it know what type of data is being displayed. </w:t>
+        <w:t xml:space="preserve">ction the reports the temp data. After flashing one device the code in this function could be modified to get information from the ADC input for another CC1350 presumably connected to another type of sensor it doesn’t necessary have to be a lux or humidity sensor however, the proper changes in the gateway would have to be made in that to make it know what type of data is being displayed. </w:t>
       </w:r>
     </w:p>
     <w:p>
@@ -1402,7 +1328,6 @@
         </w:rPr>
         <w:t xml:space="preserve"> </w:t>
       </w:r>
-      <w:proofErr w:type="spellStart"/>
       <w:r>
         <w:rPr>
           <w:rFonts w:ascii="Courier New" w:eastAsia="Times New Roman" w:hAnsi="Courier New" w:cs="Courier New"/>
@@ -1412,7 +1337,6 @@
         </w:rPr>
         <w:t>readSensors</w:t>
       </w:r>
-      <w:proofErr w:type="spellEnd"/>
       <w:r>
         <w:rPr>
           <w:rFonts w:ascii="Courier New" w:eastAsia="Times New Roman" w:hAnsi="Courier New" w:cs="Courier New"/>
@@ -1604,25 +1528,7 @@
           <w:sz w:val="20"/>
           <w:szCs w:val="20"/>
         </w:rPr>
-        <w:t xml:space="preserve">    </w:t>
-      </w:r>
-      <w:proofErr w:type="spellStart"/>
-      <w:r>
-        <w:rPr>
-          <w:rFonts w:ascii="Courier New" w:eastAsia="Times New Roman" w:hAnsi="Courier New" w:cs="Courier New"/>
-          <w:sz w:val="20"/>
-          <w:szCs w:val="20"/>
-        </w:rPr>
-        <w:t>tempSensor.ambienceTemp</w:t>
-      </w:r>
-      <w:proofErr w:type="spellEnd"/>
-      <w:r>
-        <w:rPr>
-          <w:rFonts w:ascii="Courier New" w:eastAsia="Times New Roman" w:hAnsi="Courier New" w:cs="Courier New"/>
-          <w:sz w:val="20"/>
-          <w:szCs w:val="20"/>
-        </w:rPr>
-        <w:t xml:space="preserve"> </w:t>
+        <w:t xml:space="preserve">    tempSensor.ambienceTemp </w:t>
       </w:r>
       <w:r>
         <w:rPr>
@@ -1639,25 +1545,7 @@
           <w:sz w:val="20"/>
           <w:szCs w:val="20"/>
         </w:rPr>
-        <w:t xml:space="preserve"> </w:t>
-      </w:r>
-      <w:proofErr w:type="spellStart"/>
-      <w:r>
-        <w:rPr>
-          <w:rFonts w:ascii="Courier New" w:eastAsia="Times New Roman" w:hAnsi="Courier New" w:cs="Courier New"/>
-          <w:sz w:val="20"/>
-          <w:szCs w:val="20"/>
-        </w:rPr>
-        <w:t>Ssf_readTempSensor</w:t>
-      </w:r>
-      <w:proofErr w:type="spellEnd"/>
-      <w:r>
-        <w:rPr>
-          <w:rFonts w:ascii="Courier New" w:eastAsia="Times New Roman" w:hAnsi="Courier New" w:cs="Courier New"/>
-          <w:sz w:val="20"/>
-          <w:szCs w:val="20"/>
-        </w:rPr>
-        <w:t>();</w:t>
+        <w:t xml:space="preserve"> Ssf_readTempSensor();</w:t>
       </w:r>
     </w:p>
     <w:p>
@@ -1696,25 +1584,7 @@
           <w:sz w:val="20"/>
           <w:szCs w:val="20"/>
         </w:rPr>
-        <w:t xml:space="preserve">    </w:t>
-      </w:r>
-      <w:proofErr w:type="spellStart"/>
-      <w:r>
-        <w:rPr>
-          <w:rFonts w:ascii="Courier New" w:eastAsia="Times New Roman" w:hAnsi="Courier New" w:cs="Courier New"/>
-          <w:sz w:val="20"/>
-          <w:szCs w:val="20"/>
-        </w:rPr>
-        <w:t>tempSensor.objectTemp</w:t>
-      </w:r>
-      <w:proofErr w:type="spellEnd"/>
-      <w:r>
-        <w:rPr>
-          <w:rFonts w:ascii="Courier New" w:eastAsia="Times New Roman" w:hAnsi="Courier New" w:cs="Courier New"/>
-          <w:sz w:val="20"/>
-          <w:szCs w:val="20"/>
-        </w:rPr>
-        <w:t xml:space="preserve"> </w:t>
+        <w:t xml:space="preserve">    tempSensor.objectTemp </w:t>
       </w:r>
       <w:r>
         <w:rPr>
@@ -1731,25 +1601,7 @@
           <w:sz w:val="20"/>
           <w:szCs w:val="20"/>
         </w:rPr>
-        <w:t xml:space="preserve">  </w:t>
-      </w:r>
-      <w:proofErr w:type="spellStart"/>
-      <w:r>
-        <w:rPr>
-          <w:rFonts w:ascii="Courier New" w:eastAsia="Times New Roman" w:hAnsi="Courier New" w:cs="Courier New"/>
-          <w:sz w:val="20"/>
-          <w:szCs w:val="20"/>
-        </w:rPr>
-        <w:t>tempSensor.ambienceTemp</w:t>
-      </w:r>
-      <w:proofErr w:type="spellEnd"/>
-      <w:r>
-        <w:rPr>
-          <w:rFonts w:ascii="Courier New" w:eastAsia="Times New Roman" w:hAnsi="Courier New" w:cs="Courier New"/>
-          <w:sz w:val="20"/>
-          <w:szCs w:val="20"/>
-        </w:rPr>
-        <w:t>;</w:t>
+        <w:t xml:space="preserve">  tempSensor.ambienceTemp;</w:t>
       </w:r>
     </w:p>
     <w:p>
@@ -5229,6 +5081,7 @@
     <w:rsidRoot w:val="00960BB9"/>
     <w:rsid w:val="00174BDB"/>
     <w:rsid w:val="00301E36"/>
+    <w:rsid w:val="00645436"/>
     <w:rsid w:val="00947773"/>
     <w:rsid w:val="00960BB9"/>
     <w:rsid w:val="00C91EB6"/>
@@ -5998,7 +5851,7 @@
 </file>
 
 <file path=customXml/itemProps2.xml><?xml version="1.0" encoding="utf-8"?>
-<ds:datastoreItem xmlns:ds="http://schemas.openxmlformats.org/officeDocument/2006/customXml" ds:itemID="{3B8A2564-1CAC-4995-BC9D-D89CC0D06546}">
+<ds:datastoreItem xmlns:ds="http://schemas.openxmlformats.org/officeDocument/2006/customXml" ds:itemID="{41ED2824-E42D-4804-81CB-25876C847CEE}">
   <ds:schemaRefs>
     <ds:schemaRef ds:uri="http://schemas.openxmlformats.org/officeDocument/2006/bibliography"/>
   </ds:schemaRefs>
